--- a/Report help files/planning/Goal Functionality.docx
+++ b/Report help files/planning/Goal Functionality.docx
@@ -907,28 +907,6 @@
           <w:szCs w:val="24"/>
         </w:rPr>
         <w:t>Password storage using hashing</w:t>
-      </w:r>
-    </w:p>
-    <w:p>
-      <w:pPr>
-        <w:pStyle w:val="ListParagraph"/>
-        <w:numPr>
-          <w:ilvl w:val="2"/>
-          <w:numId w:val="1"/>
-        </w:numPr>
-        <w:rPr>
-          <w:color w:val="EE0000"/>
-          <w:sz w:val="24"/>
-          <w:szCs w:val="24"/>
-        </w:rPr>
-      </w:pPr>
-      <w:r>
-        <w:rPr>
-          <w:color w:val="EE0000"/>
-          <w:sz w:val="24"/>
-          <w:szCs w:val="24"/>
-        </w:rPr>
-        <w:t>Session timeout / logout</w:t>
       </w:r>
     </w:p>
     <w:p>
